--- a/Documentos/[2.ELABORACION]/MQPY_Especificacion de CU/MQPY_Especificaciones de CU_V01.docx
+++ b/Documentos/[2.ELABORACION]/MQPY_Especificacion de CU/MQPY_Especificaciones de CU_V01.docx
@@ -485,27 +485,7 @@
           <w:sz w:val="48"/>
           <w:szCs w:val="64"/>
         </w:rPr>
-        <w:t>Caso</w:t>
-      </w:r>
-      <w:r>
-        <w:rPr>
-          <w:rFonts w:asciiTheme="majorHAnsi" w:hAnsiTheme="majorHAnsi"/>
-          <w:b/>
-          <w:color w:val="7F7F7F" w:themeColor="text1" w:themeTint="80"/>
-          <w:sz w:val="48"/>
-          <w:szCs w:val="64"/>
-        </w:rPr>
-        <w:t>s</w:t>
-      </w:r>
-      <w:r>
-        <w:rPr>
-          <w:rFonts w:asciiTheme="majorHAnsi" w:hAnsiTheme="majorHAnsi"/>
-          <w:b/>
-          <w:color w:val="7F7F7F" w:themeColor="text1" w:themeTint="80"/>
-          <w:sz w:val="48"/>
-          <w:szCs w:val="64"/>
-        </w:rPr>
-        <w:t xml:space="preserve"> de Uso</w:t>
+        <w:t>Casos de Uso</w:t>
       </w:r>
       <w:r>
         <w:rPr>
@@ -830,35 +810,27 @@
                 <w:rFonts w:asciiTheme="majorHAnsi" w:hAnsiTheme="majorHAnsi"/>
                 <w:szCs w:val="18"/>
               </w:rPr>
-              <w:t>Sigfredo, Yerson</w:t>
-            </w:r>
-          </w:p>
-        </w:tc>
-        <w:tc>
-          <w:tcPr>
-            <w:tcW w:w="1701" w:type="dxa"/>
-          </w:tcPr>
-          <w:p>
-            <w:pPr>
-              <w:spacing w:line="360" w:lineRule="auto"/>
-              <w:jc w:val="center"/>
+              <w:t>Aldo López</w:t>
+            </w:r>
+            <w:r>
               <w:rPr>
                 <w:rFonts w:asciiTheme="majorHAnsi" w:hAnsiTheme="majorHAnsi"/>
                 <w:szCs w:val="18"/>
               </w:rPr>
-            </w:pPr>
+              <w:t xml:space="preserve">, </w:t>
+            </w:r>
             <w:r>
               <w:rPr>
                 <w:rFonts w:asciiTheme="majorHAnsi" w:hAnsiTheme="majorHAnsi"/>
                 <w:szCs w:val="18"/>
               </w:rPr>
-              <w:t>Renzo Moreno Cáceres</w:t>
-            </w:r>
-          </w:p>
-        </w:tc>
-        <w:tc>
-          <w:tcPr>
-            <w:tcW w:w="1984" w:type="dxa"/>
+              <w:t>Jesús Condori</w:t>
+            </w:r>
+          </w:p>
+        </w:tc>
+        <w:tc>
+          <w:tcPr>
+            <w:tcW w:w="1701" w:type="dxa"/>
           </w:tcPr>
           <w:p>
             <w:pPr>
@@ -869,33 +841,48 @@
                 <w:szCs w:val="18"/>
               </w:rPr>
             </w:pPr>
-          </w:p>
-        </w:tc>
-        <w:tc>
-          <w:tcPr>
-            <w:tcW w:w="1418" w:type="dxa"/>
-          </w:tcPr>
-          <w:p>
-            <w:pPr>
-              <w:spacing w:line="360" w:lineRule="auto"/>
+            <w:r>
               <w:rPr>
                 <w:rFonts w:asciiTheme="majorHAnsi" w:hAnsiTheme="majorHAnsi"/>
                 <w:szCs w:val="18"/>
               </w:rPr>
-            </w:pPr>
-            <w:r>
+              <w:t>Renzo Moreno Cáceres</w:t>
+            </w:r>
+          </w:p>
+        </w:tc>
+        <w:tc>
+          <w:tcPr>
+            <w:tcW w:w="1984" w:type="dxa"/>
+          </w:tcPr>
+          <w:p>
+            <w:pPr>
+              <w:spacing w:line="360" w:lineRule="auto"/>
+              <w:jc w:val="center"/>
               <w:rPr>
                 <w:rFonts w:asciiTheme="majorHAnsi" w:hAnsiTheme="majorHAnsi"/>
                 <w:szCs w:val="18"/>
               </w:rPr>
-              <w:t>16</w:t>
-            </w:r>
-            <w:r>
+            </w:pPr>
+          </w:p>
+        </w:tc>
+        <w:tc>
+          <w:tcPr>
+            <w:tcW w:w="1418" w:type="dxa"/>
+          </w:tcPr>
+          <w:p>
+            <w:pPr>
+              <w:spacing w:line="360" w:lineRule="auto"/>
               <w:rPr>
                 <w:rFonts w:asciiTheme="majorHAnsi" w:hAnsiTheme="majorHAnsi"/>
                 <w:szCs w:val="18"/>
               </w:rPr>
-              <w:t>-09-2019</w:t>
+            </w:pPr>
+            <w:r>
+              <w:rPr>
+                <w:rFonts w:asciiTheme="majorHAnsi" w:hAnsiTheme="majorHAnsi"/>
+                <w:szCs w:val="18"/>
+              </w:rPr>
+              <w:t>11-06-2020</w:t>
             </w:r>
           </w:p>
         </w:tc>
@@ -1028,6 +1015,8 @@
           <w:b/>
         </w:rPr>
       </w:pPr>
+      <w:bookmarkStart w:id="2" w:name="_GoBack"/>
+      <w:bookmarkEnd w:id="2"/>
     </w:p>
     <w:p>
       <w:pPr>
@@ -1403,7 +1392,7 @@
           </mc:Choice>
           <mc:Fallback>
             <w:pict>
-              <v:rect w14:anchorId="21400832" id="Rectángulo 9" o:spid="_x0000_s1026" alt="blob:https://web.whatsapp.com/b7fa69dc-16b0-4019-ad7c-b0de3cf5d632" style="width:24pt;height:24pt;visibility:visible;mso-wrap-style:square;mso-left-percent:-10001;mso-top-percent:-10001;mso-position-horizontal:absolute;mso-position-horizontal-relative:char;mso-position-vertical:absolute;mso-position-vertical-relative:line;mso-left-percent:-10001;mso-top-percent:-10001;v-text-anchor:top" o:gfxdata="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" filled="f" stroked="f">
+              <v:rect w14:anchorId="565A265D" id="Rectángulo 9" o:spid="_x0000_s1026" alt="blob:https://web.whatsapp.com/b7fa69dc-16b0-4019-ad7c-b0de3cf5d632" style="width:24pt;height:24pt;visibility:visible;mso-wrap-style:square;mso-left-percent:-10001;mso-top-percent:-10001;mso-position-horizontal:absolute;mso-position-horizontal-relative:char;mso-position-vertical:absolute;mso-position-vertical-relative:line;mso-left-percent:-10001;mso-top-percent:-10001;v-text-anchor:top" o:gfxdata="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" filled="f" stroked="f">
                 <o:lock v:ext="edit" aspectratio="t"/>
                 <w10:anchorlock/>
               </v:rect>
@@ -1433,8 +1422,6 @@
           <w:sz w:val="24"/>
         </w:rPr>
       </w:pPr>
-      <w:bookmarkStart w:id="2" w:name="_GoBack"/>
-      <w:bookmarkEnd w:id="2"/>
     </w:p>
     <w:p>
       <w:pPr>
@@ -24908,7 +24895,7 @@
         </mc:Choice>
         <mc:Fallback>
           <w:pict>
-            <v:line w14:anchorId="68DCA9F3" id="Conector recto 31" o:spid="_x0000_s1026" style="position:absolute;z-index:251651584;visibility:visible;mso-wrap-style:square;mso-wrap-distance-left:9pt;mso-wrap-distance-top:0;mso-wrap-distance-right:9pt;mso-wrap-distance-bottom:0;mso-position-horizontal:absolute;mso-position-horizontal-relative:text;mso-position-vertical:absolute;mso-position-vertical-relative:text" from="-6.2pt,11.35pt" to="474.7pt,11.35pt" o:gfxdata="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" strokecolor="gray [1629]"/>
+            <v:line w14:anchorId="72C978A0" id="Conector recto 31" o:spid="_x0000_s1026" style="position:absolute;z-index:251651584;visibility:visible;mso-wrap-style:square;mso-wrap-distance-left:9pt;mso-wrap-distance-top:0;mso-wrap-distance-right:9pt;mso-wrap-distance-bottom:0;mso-position-horizontal:absolute;mso-position-horizontal-relative:text;mso-position-vertical:absolute;mso-position-vertical-relative:text" from="-6.2pt,11.35pt" to="474.7pt,11.35pt" o:gfxdata="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" strokecolor="gray [1629]"/>
           </w:pict>
         </mc:Fallback>
       </mc:AlternateContent>
@@ -29506,571 +29493,6 @@
 </w:styles>
 </file>
 
-<file path=word/glossary/document.xml><?xml version="1.0" encoding="utf-8"?>
-<w:glossaryDocument xmlns:wpc="http://schemas.microsoft.com/office/word/2010/wordprocessingCanvas" xmlns:mc="http://schemas.openxmlformats.org/markup-compatibility/2006" xmlns:o="urn:schemas-microsoft-com:office:office" xmlns:r="http://schemas.openxmlformats.org/officeDocument/2006/relationships" xmlns:m="http://schemas.openxmlformats.org/officeDocument/2006/math" xmlns:v="urn:schemas-microsoft-com:vml" xmlns:wp14="http://schemas.microsoft.com/office/word/2010/wordprocessingDrawing" xmlns:wp="http://schemas.openxmlformats.org/drawingml/2006/wordprocessingDrawing" xmlns:w10="urn:schemas-microsoft-com:office:word" xmlns:w="http://schemas.openxmlformats.org/wordprocessingml/2006/main" xmlns:w14="http://schemas.microsoft.com/office/word/2010/wordml" xmlns:w15="http://schemas.microsoft.com/office/word/2012/wordml" xmlns:wpg="http://schemas.microsoft.com/office/word/2010/wordprocessingGroup" xmlns:wpi="http://schemas.microsoft.com/office/word/2010/wordprocessingInk" xmlns:wne="http://schemas.microsoft.com/office/word/2006/wordml" xmlns:wps="http://schemas.microsoft.com/office/word/2010/wordprocessingShape" mc:Ignorable="w14 w15 wp14"/>
-</file>
-
-<file path=word/glossary/fontTable.xml><?xml version="1.0" encoding="utf-8"?>
-<w:fonts xmlns:mc="http://schemas.openxmlformats.org/markup-compatibility/2006" xmlns:r="http://schemas.openxmlformats.org/officeDocument/2006/relationships" xmlns:w="http://schemas.openxmlformats.org/wordprocessingml/2006/main" xmlns:w14="http://schemas.microsoft.com/office/word/2010/wordml" xmlns:w15="http://schemas.microsoft.com/office/word/2012/wordml" mc:Ignorable="w14 w15">
-  <w:font w:name="Times New Roman">
-    <w:panose1 w:val="02020603050405020304"/>
-    <w:charset w:val="00"/>
-    <w:family w:val="roman"/>
-    <w:pitch w:val="variable"/>
-    <w:sig w:usb0="E0002EFF" w:usb1="C0007843" w:usb2="00000009" w:usb3="00000000" w:csb0="000001FF" w:csb1="00000000"/>
-  </w:font>
-  <w:font w:name="Noto Sans Symbols">
-    <w:altName w:val="Times New Roman"/>
-    <w:charset w:val="00"/>
-    <w:family w:val="auto"/>
-    <w:pitch w:val="default"/>
-  </w:font>
-  <w:font w:name="Courier New">
-    <w:panose1 w:val="02070309020205020404"/>
-    <w:charset w:val="00"/>
-    <w:family w:val="modern"/>
-    <w:pitch w:val="fixed"/>
-    <w:sig w:usb0="E0002AFF" w:usb1="C0007843" w:usb2="00000009" w:usb3="00000000" w:csb0="000001FF" w:csb1="00000000"/>
-  </w:font>
-  <w:font w:name="Cambria">
-    <w:panose1 w:val="02040503050406030204"/>
-    <w:charset w:val="00"/>
-    <w:family w:val="roman"/>
-    <w:pitch w:val="variable"/>
-    <w:sig w:usb0="E00002FF" w:usb1="400004FF" w:usb2="00000000" w:usb3="00000000" w:csb0="0000019F" w:csb1="00000000"/>
-  </w:font>
-  <w:font w:name="Arial">
-    <w:panose1 w:val="020B0604020202020204"/>
-    <w:charset w:val="00"/>
-    <w:family w:val="swiss"/>
-    <w:pitch w:val="variable"/>
-    <w:sig w:usb0="E0002AFF" w:usb1="C0007843" w:usb2="00000009" w:usb3="00000000" w:csb0="000001FF" w:csb1="00000000"/>
-  </w:font>
-  <w:font w:name="Wingdings">
-    <w:panose1 w:val="05000000000000000000"/>
-    <w:charset w:val="02"/>
-    <w:family w:val="auto"/>
-    <w:pitch w:val="variable"/>
-    <w:sig w:usb0="00000000" w:usb1="10000000" w:usb2="00000000" w:usb3="00000000" w:csb0="80000000" w:csb1="00000000"/>
-  </w:font>
-  <w:font w:name="Symbol">
-    <w:panose1 w:val="05050102010706020507"/>
-    <w:charset w:val="02"/>
-    <w:family w:val="roman"/>
-    <w:pitch w:val="variable"/>
-    <w:sig w:usb0="00000000" w:usb1="10000000" w:usb2="00000000" w:usb3="00000000" w:csb0="80000000" w:csb1="00000000"/>
-  </w:font>
-  <w:font w:name="Tahoma">
-    <w:panose1 w:val="020B0604030504040204"/>
-    <w:charset w:val="00"/>
-    <w:family w:val="swiss"/>
-    <w:pitch w:val="variable"/>
-    <w:sig w:usb0="E1002EFF" w:usb1="C000605B" w:usb2="00000029" w:usb3="00000000" w:csb0="000101FF" w:csb1="00000000"/>
-  </w:font>
-  <w:font w:name="Calibri">
-    <w:panose1 w:val="020F0502020204030204"/>
-    <w:charset w:val="00"/>
-    <w:family w:val="swiss"/>
-    <w:pitch w:val="variable"/>
-    <w:sig w:usb0="E00002FF" w:usb1="4000ACFF" w:usb2="00000001" w:usb3="00000000" w:csb0="0000019F" w:csb1="00000000"/>
-  </w:font>
-  <w:font w:name="Ubuntu">
-    <w:altName w:val="Segoe Script"/>
-    <w:panose1 w:val="020B0504030602030204"/>
-    <w:charset w:val="00"/>
-    <w:family w:val="swiss"/>
-    <w:pitch w:val="variable"/>
-    <w:sig w:usb0="E00002FF" w:usb1="5000205B" w:usb2="00000000" w:usb3="00000000" w:csb0="0000009F" w:csb1="00000000"/>
-  </w:font>
-  <w:font w:name="Calibri Light">
-    <w:panose1 w:val="020F0302020204030204"/>
-    <w:charset w:val="00"/>
-    <w:family w:val="swiss"/>
-    <w:pitch w:val="variable"/>
-    <w:sig w:usb0="A00002EF" w:usb1="4000207B" w:usb2="00000000" w:usb3="00000000" w:csb0="0000019F" w:csb1="00000000"/>
-  </w:font>
-</w:fonts>
-</file>
-
-<file path=word/glossary/settings.xml><?xml version="1.0" encoding="utf-8"?>
-<w:settings xmlns:mc="http://schemas.openxmlformats.org/markup-compatibility/2006" xmlns:o="urn:schemas-microsoft-com:office:office" xmlns:r="http://schemas.openxmlformats.org/officeDocument/2006/relationships" xmlns:m="http://schemas.openxmlformats.org/officeDocument/2006/math" xmlns:v="urn:schemas-microsoft-com:vml" xmlns:w10="urn:schemas-microsoft-com:office:word" xmlns:w="http://schemas.openxmlformats.org/wordprocessingml/2006/main" xmlns:w14="http://schemas.microsoft.com/office/word/2010/wordml" xmlns:w15="http://schemas.microsoft.com/office/word/2012/wordml" xmlns:sl="http://schemas.openxmlformats.org/schemaLibrary/2006/main" mc:Ignorable="w14 w15">
-  <w:view w:val="normal"/>
-  <w:defaultTabStop w:val="708"/>
-  <w:hyphenationZone w:val="425"/>
-  <w:characterSpacingControl w:val="doNotCompress"/>
-  <w:compat>
-    <w:useFELayout/>
-    <w:compatSetting w:name="compatibilityMode" w:uri="http://schemas.microsoft.com/office/word" w:val="15"/>
-    <w:compatSetting w:name="overrideTableStyleFontSizeAndJustification" w:uri="http://schemas.microsoft.com/office/word" w:val="1"/>
-    <w:compatSetting w:name="enableOpenTypeFeatures" w:uri="http://schemas.microsoft.com/office/word" w:val="1"/>
-    <w:compatSetting w:name="doNotFlipMirrorIndents" w:uri="http://schemas.microsoft.com/office/word" w:val="1"/>
-    <w:compatSetting w:name="differentiateMultirowTableHeaders" w:uri="http://schemas.microsoft.com/office/word" w:val="1"/>
-  </w:compat>
-  <w:rsids>
-    <w:rsidRoot w:val="002E6833"/>
-    <w:rsid w:val="002E6833"/>
-    <w:rsid w:val="00CE441A"/>
-  </w:rsids>
-  <m:mathPr>
-    <m:mathFont m:val="Cambria Math"/>
-    <m:brkBin m:val="before"/>
-    <m:brkBinSub m:val="--"/>
-    <m:smallFrac m:val="0"/>
-    <m:dispDef/>
-    <m:lMargin m:val="0"/>
-    <m:rMargin m:val="0"/>
-    <m:defJc m:val="centerGroup"/>
-    <m:wrapIndent m:val="1440"/>
-    <m:intLim m:val="subSup"/>
-    <m:naryLim m:val="undOvr"/>
-  </m:mathPr>
-  <w:themeFontLang w:val="es-PE"/>
-  <w:clrSchemeMapping w:bg1="light1" w:t1="dark1" w:bg2="light2" w:t2="dark2" w:accent1="accent1" w:accent2="accent2" w:accent3="accent3" w:accent4="accent4" w:accent5="accent5" w:accent6="accent6" w:hyperlink="hyperlink" w:followedHyperlink="followedHyperlink"/>
-  <w:decimalSymbol w:val="."/>
-  <w:listSeparator w:val=","/>
-  <w15:chartTrackingRefBased/>
-</w:settings>
-</file>
-
-<file path=word/glossary/styles.xml><?xml version="1.0" encoding="utf-8"?>
-<w:styles xmlns:mc="http://schemas.openxmlformats.org/markup-compatibility/2006" xmlns:r="http://schemas.openxmlformats.org/officeDocument/2006/relationships" xmlns:w="http://schemas.openxmlformats.org/wordprocessingml/2006/main" xmlns:w14="http://schemas.microsoft.com/office/word/2010/wordml" xmlns:w15="http://schemas.microsoft.com/office/word/2012/wordml" mc:Ignorable="w14 w15">
-  <w:docDefaults>
-    <w:rPrDefault>
-      <w:rPr>
-        <w:rFonts w:asciiTheme="minorHAnsi" w:eastAsiaTheme="minorEastAsia" w:hAnsiTheme="minorHAnsi" w:cstheme="minorBidi"/>
-        <w:sz w:val="22"/>
-        <w:szCs w:val="22"/>
-        <w:lang w:val="es-PE" w:eastAsia="es-PE" w:bidi="ar-SA"/>
-      </w:rPr>
-    </w:rPrDefault>
-    <w:pPrDefault>
-      <w:pPr>
-        <w:spacing w:after="160" w:line="259" w:lineRule="auto"/>
-      </w:pPr>
-    </w:pPrDefault>
-  </w:docDefaults>
-  <w:latentStyles w:defLockedState="0" w:defUIPriority="99" w:defSemiHidden="0" w:defUnhideWhenUsed="0" w:defQFormat="0" w:count="371">
-    <w:lsdException w:name="Normal" w:uiPriority="0" w:qFormat="1"/>
-    <w:lsdException w:name="heading 1" w:uiPriority="9" w:qFormat="1"/>
-    <w:lsdException w:name="heading 2" w:semiHidden="1" w:uiPriority="9" w:unhideWhenUsed="1" w:qFormat="1"/>
-    <w:lsdException w:name="heading 3" w:semiHidden="1" w:uiPriority="9" w:unhideWhenUsed="1" w:qFormat="1"/>
-    <w:lsdException w:name="heading 4" w:semiHidden="1" w:uiPriority="9" w:unhideWhenUsed="1" w:qFormat="1"/>
-    <w:lsdException w:name="heading 5" w:semiHidden="1" w:uiPriority="9" w:unhideWhenUsed="1" w:qFormat="1"/>
-    <w:lsdException w:name="heading 6" w:semiHidden="1" w:uiPriority="9" w:unhideWhenUsed="1" w:qFormat="1"/>
-    <w:lsdException w:name="heading 7" w:semiHidden="1" w:uiPriority="9" w:unhideWhenUsed="1" w:qFormat="1"/>
-    <w:lsdException w:name="heading 8" w:semiHidden="1" w:uiPriority="9" w:unhideWhenUsed="1" w:qFormat="1"/>
-    <w:lsdException w:name="heading 9" w:semiHidden="1" w:uiPriority="9" w:unhideWhenUsed="1" w:qFormat="1"/>
-    <w:lsdException w:name="index 1" w:semiHidden="1" w:unhideWhenUsed="1"/>
-    <w:lsdException w:name="index 2" w:semiHidden="1" w:unhideWhenUsed="1"/>
-    <w:lsdException w:name="index 3" w:semiHidden="1" w:unhideWhenUsed="1"/>
-    <w:lsdException w:name="index 4" w:semiHidden="1" w:unhideWhenUsed="1"/>
-    <w:lsdException w:name="index 5" w:semiHidden="1" w:unhideWhenUsed="1"/>
-    <w:lsdException w:name="index 6" w:semiHidden="1" w:unhideWhenUsed="1"/>
-    <w:lsdException w:name="index 7" w:semiHidden="1" w:unhideWhenUsed="1"/>
-    <w:lsdException w:name="index 8" w:semiHidden="1" w:unhideWhenUsed="1"/>
-    <w:lsdException w:name="index 9" w:semiHidden="1" w:unhideWhenUsed="1"/>
-    <w:lsdException w:name="toc 1" w:semiHidden="1" w:uiPriority="39" w:unhideWhenUsed="1"/>
-    <w:lsdException w:name="toc 2" w:semiHidden="1" w:uiPriority="39" w:unhideWhenUsed="1"/>
-    <w:lsdException w:name="toc 3" w:semiHidden="1" w:uiPriority="39" w:unhideWhenUsed="1"/>
-    <w:lsdException w:name="toc 4" w:semiHidden="1" w:uiPriority="39" w:unhideWhenUsed="1"/>
-    <w:lsdException w:name="toc 5" w:semiHidden="1" w:uiPriority="39" w:unhideWhenUsed="1"/>
-    <w:lsdException w:name="toc 6" w:semiHidden="1" w:uiPriority="39" w:unhideWhenUsed="1"/>
-    <w:lsdException w:name="toc 7" w:semiHidden="1" w:uiPriority="39" w:unhideWhenUsed="1"/>
-    <w:lsdException w:name="toc 8" w:semiHidden="1" w:uiPriority="39" w:unhideWhenUsed="1"/>
-    <w:lsdException w:name="toc 9" w:semiHidden="1" w:uiPriority="39" w:unhideWhenUsed="1"/>
-    <w:lsdException w:name="Normal Indent" w:semiHidden="1" w:unhideWhenUsed="1"/>
-    <w:lsdException w:name="footnote text" w:semiHidden="1" w:unhideWhenUsed="1"/>
-    <w:lsdException w:name="annotation text" w:semiHidden="1" w:unhideWhenUsed="1"/>
-    <w:lsdException w:name="header" w:semiHidden="1" w:unhideWhenUsed="1"/>
-    <w:lsdException w:name="footer" w:semiHidden="1" w:unhideWhenUsed="1"/>
-    <w:lsdException w:name="index heading" w:semiHidden="1" w:unhideWhenUsed="1"/>
-    <w:lsdException w:name="caption" w:semiHidden="1" w:uiPriority="35" w:unhideWhenUsed="1" w:qFormat="1"/>
-    <w:lsdException w:name="table of figures" w:semiHidden="1" w:unhideWhenUsed="1"/>
-    <w:lsdException w:name="envelope address" w:semiHidden="1" w:unhideWhenUsed="1"/>
-    <w:lsdException w:name="envelope return" w:semiHidden="1" w:unhideWhenUsed="1"/>
-    <w:lsdException w:name="footnote reference" w:semiHidden="1" w:unhideWhenUsed="1"/>
-    <w:lsdException w:name="annotation reference" w:semiHidden="1" w:unhideWhenUsed="1"/>
-    <w:lsdException w:name="line number" w:semiHidden="1" w:unhideWhenUsed="1"/>
-    <w:lsdException w:name="page number" w:semiHidden="1" w:unhideWhenUsed="1"/>
-    <w:lsdException w:name="endnote reference" w:semiHidden="1" w:unhideWhenUsed="1"/>
-    <w:lsdException w:name="endnote text" w:semiHidden="1" w:unhideWhenUsed="1"/>
-    <w:lsdException w:name="table of authorities" w:semiHidden="1" w:unhideWhenUsed="1"/>
-    <w:lsdException w:name="macro" w:semiHidden="1" w:unhideWhenUsed="1"/>
-    <w:lsdException w:name="toa heading" w:semiHidden="1" w:unhideWhenUsed="1"/>
-    <w:lsdException w:name="List" w:semiHidden="1" w:unhideWhenUsed="1"/>
-    <w:lsdException w:name="List Bullet" w:semiHidden="1" w:unhideWhenUsed="1"/>
-    <w:lsdException w:name="List Number" w:semiHidden="1" w:unhideWhenUsed="1"/>
-    <w:lsdException w:name="List 2" w:semiHidden="1" w:unhideWhenUsed="1"/>
-    <w:lsdException w:name="List 3" w:semiHidden="1" w:unhideWhenUsed="1"/>
-    <w:lsdException w:name="List 4" w:semiHidden="1" w:unhideWhenUsed="1"/>
-    <w:lsdException w:name="List 5" w:semiHidden="1" w:unhideWhenUsed="1"/>
-    <w:lsdException w:name="List Bullet 2" w:semiHidden="1" w:unhideWhenUsed="1"/>
-    <w:lsdException w:name="List Bullet 3" w:semiHidden="1" w:unhideWhenUsed="1"/>
-    <w:lsdException w:name="List Bullet 4" w:semiHidden="1" w:unhideWhenUsed="1"/>
-    <w:lsdException w:name="List Bullet 5" w:semiHidden="1" w:unhideWhenUsed="1"/>
-    <w:lsdException w:name="List Number 2" w:semiHidden="1" w:unhideWhenUsed="1"/>
-    <w:lsdException w:name="List Number 3" w:semiHidden="1" w:unhideWhenUsed="1"/>
-    <w:lsdException w:name="List Number 4" w:semiHidden="1" w:unhideWhenUsed="1"/>
-    <w:lsdException w:name="List Number 5" w:semiHidden="1" w:unhideWhenUsed="1"/>
-    <w:lsdException w:name="Title" w:uiPriority="10" w:qFormat="1"/>
-    <w:lsdException w:name="Closing" w:semiHidden="1" w:unhideWhenUsed="1"/>
-    <w:lsdException w:name="Signature" w:semiHidden="1" w:unhideWhenUsed="1"/>
-    <w:lsdException w:name="Default Paragraph Font" w:semiHidden="1" w:uiPriority="1" w:unhideWhenUsed="1"/>
-    <w:lsdException w:name="Body Text" w:semiHidden="1" w:unhideWhenUsed="1"/>
-    <w:lsdException w:name="Body Text Indent" w:semiHidden="1" w:unhideWhenUsed="1"/>
-    <w:lsdException w:name="List Continue" w:semiHidden="1" w:unhideWhenUsed="1"/>
-    <w:lsdException w:name="List Continue 2" w:semiHidden="1" w:unhideWhenUsed="1"/>
-    <w:lsdException w:name="List Continue 3" w:semiHidden="1" w:unhideWhenUsed="1"/>
-    <w:lsdException w:name="List Continue 4" w:semiHidden="1" w:unhideWhenUsed="1"/>
-    <w:lsdException w:name="List Continue 5" w:semiHidden="1" w:unhideWhenUsed="1"/>
-    <w:lsdException w:name="Message Header" w:semiHidden="1" w:unhideWhenUsed="1"/>
-    <w:lsdException w:name="Subtitle" w:uiPriority="11" w:qFormat="1"/>
-    <w:lsdException w:name="Salutation" w:semiHidden="1" w:unhideWhenUsed="1"/>
-    <w:lsdException w:name="Date" w:semiHidden="1" w:unhideWhenUsed="1"/>
-    <w:lsdException w:name="Body Text First Indent" w:semiHidden="1" w:unhideWhenUsed="1"/>
-    <w:lsdException w:name="Body Text First Indent 2" w:semiHidden="1" w:unhideWhenUsed="1"/>
-    <w:lsdException w:name="Note Heading" w:semiHidden="1" w:unhideWhenUsed="1"/>
-    <w:lsdException w:name="Body Text 2" w:semiHidden="1" w:unhideWhenUsed="1"/>
-    <w:lsdException w:name="Body Text 3" w:semiHidden="1" w:unhideWhenUsed="1"/>
-    <w:lsdException w:name="Body Text Indent 2" w:semiHidden="1" w:unhideWhenUsed="1"/>
-    <w:lsdException w:name="Body Text Indent 3" w:semiHidden="1" w:unhideWhenUsed="1"/>
-    <w:lsdException w:name="Block Text" w:semiHidden="1" w:unhideWhenUsed="1"/>
-    <w:lsdException w:name="Hyperlink" w:semiHidden="1" w:unhideWhenUsed="1"/>
-    <w:lsdException w:name="FollowedHyperlink" w:semiHidden="1" w:unhideWhenUsed="1"/>
-    <w:lsdException w:name="Strong" w:uiPriority="22" w:qFormat="1"/>
-    <w:lsdException w:name="Emphasis" w:uiPriority="20" w:qFormat="1"/>
-    <w:lsdException w:name="Document Map" w:semiHidden="1" w:unhideWhenUsed="1"/>
-    <w:lsdException w:name="Plain Text" w:semiHidden="1" w:unhideWhenUsed="1"/>
-    <w:lsdException w:name="E-mail Signature" w:semiHidden="1" w:unhideWhenUsed="1"/>
-    <w:lsdException w:name="HTML Top of Form" w:semiHidden="1" w:unhideWhenUsed="1"/>
-    <w:lsdException w:name="HTML Bottom of Form" w:semiHidden="1" w:unhideWhenUsed="1"/>
-    <w:lsdException w:name="Normal (Web)" w:semiHidden="1" w:unhideWhenUsed="1"/>
-    <w:lsdException w:name="HTML Acronym" w:semiHidden="1" w:unhideWhenUsed="1"/>
-    <w:lsdException w:name="HTML Address" w:semiHidden="1" w:unhideWhenUsed="1"/>
-    <w:lsdException w:name="HTML Cite" w:semiHidden="1" w:unhideWhenUsed="1"/>
-    <w:lsdException w:name="HTML Code" w:semiHidden="1" w:unhideWhenUsed="1"/>
-    <w:lsdException w:name="HTML Definition" w:semiHidden="1" w:unhideWhenUsed="1"/>
-    <w:lsdException w:name="HTML Keyboard" w:semiHidden="1" w:unhideWhenUsed="1"/>
-    <w:lsdException w:name="HTML Preformatted" w:semiHidden="1" w:unhideWhenUsed="1"/>
-    <w:lsdException w:name="HTML Sample" w:semiHidden="1" w:unhideWhenUsed="1"/>
-    <w:lsdException w:name="HTML Typewriter" w:semiHidden="1" w:unhideWhenUsed="1"/>
-    <w:lsdException w:name="HTML Variable" w:semiHidden="1" w:unhideWhenUsed="1"/>
-    <w:lsdException w:name="Normal Table" w:semiHidden="1" w:unhideWhenUsed="1"/>
-    <w:lsdException w:name="annotation subject" w:semiHidden="1" w:unhideWhenUsed="1"/>
-    <w:lsdException w:name="No List" w:semiHidden="1" w:unhideWhenUsed="1"/>
-    <w:lsdException w:name="Outline List 1" w:semiHidden="1" w:unhideWhenUsed="1"/>
-    <w:lsdException w:name="Outline List 2" w:semiHidden="1" w:unhideWhenUsed="1"/>
-    <w:lsdException w:name="Outline List 3" w:semiHidden="1" w:unhideWhenUsed="1"/>
-    <w:lsdException w:name="Table Simple 1" w:semiHidden="1" w:unhideWhenUsed="1"/>
-    <w:lsdException w:name="Table Simple 2" w:semiHidden="1" w:unhideWhenUsed="1"/>
-    <w:lsdException w:name="Table Simple 3" w:semiHidden="1" w:unhideWhenUsed="1"/>
-    <w:lsdException w:name="Table Classic 1" w:semiHidden="1" w:unhideWhenUsed="1"/>
-    <w:lsdException w:name="Table Classic 2" w:semiHidden="1" w:unhideWhenUsed="1"/>
-    <w:lsdException w:name="Table Classic 3" w:semiHidden="1" w:unhideWhenUsed="1"/>
-    <w:lsdException w:name="Table Classic 4" w:semiHidden="1" w:unhideWhenUsed="1"/>
-    <w:lsdException w:name="Table Colorful 1" w:semiHidden="1" w:unhideWhenUsed="1"/>
-    <w:lsdException w:name="Table Colorful 2" w:semiHidden="1" w:unhideWhenUsed="1"/>
-    <w:lsdException w:name="Table Colorful 3" w:semiHidden="1" w:unhideWhenUsed="1"/>
-    <w:lsdException w:name="Table Columns 1" w:semiHidden="1" w:unhideWhenUsed="1"/>
-    <w:lsdException w:name="Table Columns 2" w:semiHidden="1" w:unhideWhenUsed="1"/>
-    <w:lsdException w:name="Table Columns 3" w:semiHidden="1" w:unhideWhenUsed="1"/>
-    <w:lsdException w:name="Table Columns 4" w:semiHidden="1" w:unhideWhenUsed="1"/>
-    <w:lsdException w:name="Table Columns 5" w:semiHidden="1" w:unhideWhenUsed="1"/>
-    <w:lsdException w:name="Table Grid 1" w:semiHidden="1" w:unhideWhenUsed="1"/>
-    <w:lsdException w:name="Table Grid 2" w:semiHidden="1" w:unhideWhenUsed="1"/>
-    <w:lsdException w:name="Table Grid 3" w:semiHidden="1" w:unhideWhenUsed="1"/>
-    <w:lsdException w:name="Table Grid 4" w:semiHidden="1" w:unhideWhenUsed="1"/>
-    <w:lsdException w:name="Table Grid 5" w:semiHidden="1" w:unhideWhenUsed="1"/>
-    <w:lsdException w:name="Table Grid 6" w:semiHidden="1" w:unhideWhenUsed="1"/>
-    <w:lsdException w:name="Table Grid 7" w:semiHidden="1" w:unhideWhenUsed="1"/>
-    <w:lsdException w:name="Table Grid 8" w:semiHidden="1" w:unhideWhenUsed="1"/>
-    <w:lsdException w:name="Table List 1" w:semiHidden="1" w:unhideWhenUsed="1"/>
-    <w:lsdException w:name="Table List 2" w:semiHidden="1" w:unhideWhenUsed="1"/>
-    <w:lsdException w:name="Table List 3" w:semiHidden="1" w:unhideWhenUsed="1"/>
-    <w:lsdException w:name="Table List 4" w:semiHidden="1" w:unhideWhenUsed="1"/>
-    <w:lsdException w:name="Table List 5" w:semiHidden="1" w:unhideWhenUsed="1"/>
-    <w:lsdException w:name="Table List 6" w:semiHidden="1" w:unhideWhenUsed="1"/>
-    <w:lsdException w:name="Table List 7" w:semiHidden="1" w:unhideWhenUsed="1"/>
-    <w:lsdException w:name="Table List 8" w:semiHidden="1" w:unhideWhenUsed="1"/>
-    <w:lsdException w:name="Table 3D effects 1" w:semiHidden="1" w:unhideWhenUsed="1"/>
-    <w:lsdException w:name="Table 3D effects 2" w:semiHidden="1" w:unhideWhenUsed="1"/>
-    <w:lsdException w:name="Table 3D effects 3" w:semiHidden="1" w:unhideWhenUsed="1"/>
-    <w:lsdException w:name="Table Contemporary" w:semiHidden="1" w:unhideWhenUsed="1"/>
-    <w:lsdException w:name="Table Elegant" w:semiHidden="1" w:unhideWhenUsed="1"/>
-    <w:lsdException w:name="Table Professional" w:semiHidden="1" w:unhideWhenUsed="1"/>
-    <w:lsdException w:name="Table Subtle 1" w:semiHidden="1" w:unhideWhenUsed="1"/>
-    <w:lsdException w:name="Table Subtle 2" w:semiHidden="1" w:unhideWhenUsed="1"/>
-    <w:lsdException w:name="Table Web 1" w:semiHidden="1" w:unhideWhenUsed="1"/>
-    <w:lsdException w:name="Table Web 2" w:semiHidden="1" w:unhideWhenUsed="1"/>
-    <w:lsdException w:name="Table Web 3" w:semiHidden="1" w:unhideWhenUsed="1"/>
-    <w:lsdException w:name="Balloon Text" w:semiHidden="1" w:unhideWhenUsed="1"/>
-    <w:lsdException w:name="Table Grid" w:uiPriority="39"/>
-    <w:lsdException w:name="Table Theme" w:semiHidden="1" w:unhideWhenUsed="1"/>
-    <w:lsdException w:name="Placeholder Text" w:semiHidden="1"/>
-    <w:lsdException w:name="No Spacing" w:uiPriority="1" w:qFormat="1"/>
-    <w:lsdException w:name="Light Shading" w:uiPriority="60"/>
-    <w:lsdException w:name="Light List" w:uiPriority="61"/>
-    <w:lsdException w:name="Light Grid" w:uiPriority="62"/>
-    <w:lsdException w:name="Medium Shading 1" w:uiPriority="63"/>
-    <w:lsdException w:name="Medium Shading 2" w:uiPriority="64"/>
-    <w:lsdException w:name="Medium List 1" w:uiPriority="65"/>
-    <w:lsdException w:name="Medium List 2" w:uiPriority="66"/>
-    <w:lsdException w:name="Medium Grid 1" w:uiPriority="67"/>
-    <w:lsdException w:name="Medium Grid 2" w:uiPriority="68"/>
-    <w:lsdException w:name="Medium Grid 3" w:uiPriority="69"/>
-    <w:lsdException w:name="Dark List" w:uiPriority="70"/>
-    <w:lsdException w:name="Colorful Shading" w:uiPriority="71"/>
-    <w:lsdException w:name="Colorful List" w:uiPriority="72"/>
-    <w:lsdException w:name="Colorful Grid" w:uiPriority="73"/>
-    <w:lsdException w:name="Light Shading Accent 1" w:uiPriority="60"/>
-    <w:lsdException w:name="Light List Accent 1" w:uiPriority="61"/>
-    <w:lsdException w:name="Light Grid Accent 1" w:uiPriority="62"/>
-    <w:lsdException w:name="Medium Shading 1 Accent 1" w:uiPriority="63"/>
-    <w:lsdException w:name="Medium Shading 2 Accent 1" w:uiPriority="64"/>
-    <w:lsdException w:name="Medium List 1 Accent 1" w:uiPriority="65"/>
-    <w:lsdException w:name="Revision" w:semiHidden="1"/>
-    <w:lsdException w:name="List Paragraph" w:uiPriority="34" w:qFormat="1"/>
-    <w:lsdException w:name="Quote" w:uiPriority="29" w:qFormat="1"/>
-    <w:lsdException w:name="Intense Quote" w:uiPriority="30" w:qFormat="1"/>
-    <w:lsdException w:name="Medium List 2 Accent 1" w:uiPriority="66"/>
-    <w:lsdException w:name="Medium Grid 1 Accent 1" w:uiPriority="67"/>
-    <w:lsdException w:name="Medium Grid 2 Accent 1" w:uiPriority="68"/>
-    <w:lsdException w:name="Medium Grid 3 Accent 1" w:uiPriority="69"/>
-    <w:lsdException w:name="Dark List Accent 1" w:uiPriority="70"/>
-    <w:lsdException w:name="Colorful Shading Accent 1" w:uiPriority="71"/>
-    <w:lsdException w:name="Colorful List Accent 1" w:uiPriority="72"/>
-    <w:lsdException w:name="Colorful Grid Accent 1" w:uiPriority="73"/>
-    <w:lsdException w:name="Light Shading Accent 2" w:uiPriority="60"/>
-    <w:lsdException w:name="Light List Accent 2" w:uiPriority="61"/>
-    <w:lsdException w:name="Light Grid Accent 2" w:uiPriority="62"/>
-    <w:lsdException w:name="Medium Shading 1 Accent 2" w:uiPriority="63"/>
-    <w:lsdException w:name="Medium Shading 2 Accent 2" w:uiPriority="64"/>
-    <w:lsdException w:name="Medium List 1 Accent 2" w:uiPriority="65"/>
-    <w:lsdException w:name="Medium List 2 Accent 2" w:uiPriority="66"/>
-    <w:lsdException w:name="Medium Grid 1 Accent 2" w:uiPriority="67"/>
-    <w:lsdException w:name="Medium Grid 2 Accent 2" w:uiPriority="68"/>
-    <w:lsdException w:name="Medium Grid 3 Accent 2" w:uiPriority="69"/>
-    <w:lsdException w:name="Dark List Accent 2" w:uiPriority="70"/>
-    <w:lsdException w:name="Colorful Shading Accent 2" w:uiPriority="71"/>
-    <w:lsdException w:name="Colorful List Accent 2" w:uiPriority="72"/>
-    <w:lsdException w:name="Colorful Grid Accent 2" w:uiPriority="73"/>
-    <w:lsdException w:name="Light Shading Accent 3" w:uiPriority="60"/>
-    <w:lsdException w:name="Light List Accent 3" w:uiPriority="61"/>
-    <w:lsdException w:name="Light Grid Accent 3" w:uiPriority="62"/>
-    <w:lsdException w:name="Medium Shading 1 Accent 3" w:uiPriority="63"/>
-    <w:lsdException w:name="Medium Shading 2 Accent 3" w:uiPriority="64"/>
-    <w:lsdException w:name="Medium List 1 Accent 3" w:uiPriority="65"/>
-    <w:lsdException w:name="Medium List 2 Accent 3" w:uiPriority="66"/>
-    <w:lsdException w:name="Medium Grid 1 Accent 3" w:uiPriority="67"/>
-    <w:lsdException w:name="Medium Grid 2 Accent 3" w:uiPriority="68"/>
-    <w:lsdException w:name="Medium Grid 3 Accent 3" w:uiPriority="69"/>
-    <w:lsdException w:name="Dark List Accent 3" w:uiPriority="70"/>
-    <w:lsdException w:name="Colorful Shading Accent 3" w:uiPriority="71"/>
-    <w:lsdException w:name="Colorful List Accent 3" w:uiPriority="72"/>
-    <w:lsdException w:name="Colorful Grid Accent 3" w:uiPriority="73"/>
-    <w:lsdException w:name="Light Shading Accent 4" w:uiPriority="60"/>
-    <w:lsdException w:name="Light List Accent 4" w:uiPriority="61"/>
-    <w:lsdException w:name="Light Grid Accent 4" w:uiPriority="62"/>
-    <w:lsdException w:name="Medium Shading 1 Accent 4" w:uiPriority="63"/>
-    <w:lsdException w:name="Medium Shading 2 Accent 4" w:uiPriority="64"/>
-    <w:lsdException w:name="Medium List 1 Accent 4" w:uiPriority="65"/>
-    <w:lsdException w:name="Medium List 2 Accent 4" w:uiPriority="66"/>
-    <w:lsdException w:name="Medium Grid 1 Accent 4" w:uiPriority="67"/>
-    <w:lsdException w:name="Medium Grid 2 Accent 4" w:uiPriority="68"/>
-    <w:lsdException w:name="Medium Grid 3 Accent 4" w:uiPriority="69"/>
-    <w:lsdException w:name="Dark List Accent 4" w:uiPriority="70"/>
-    <w:lsdException w:name="Colorful Shading Accent 4" w:uiPriority="71"/>
-    <w:lsdException w:name="Colorful List Accent 4" w:uiPriority="72"/>
-    <w:lsdException w:name="Colorful Grid Accent 4" w:uiPriority="73"/>
-    <w:lsdException w:name="Light Shading Accent 5" w:uiPriority="60"/>
-    <w:lsdException w:name="Light List Accent 5" w:uiPriority="61"/>
-    <w:lsdException w:name="Light Grid Accent 5" w:uiPriority="62"/>
-    <w:lsdException w:name="Medium Shading 1 Accent 5" w:uiPriority="63"/>
-    <w:lsdException w:name="Medium Shading 2 Accent 5" w:uiPriority="64"/>
-    <w:lsdException w:name="Medium List 1 Accent 5" w:uiPriority="65"/>
-    <w:lsdException w:name="Medium List 2 Accent 5" w:uiPriority="66"/>
-    <w:lsdException w:name="Medium Grid 1 Accent 5" w:uiPriority="67"/>
-    <w:lsdException w:name="Medium Grid 2 Accent 5" w:uiPriority="68"/>
-    <w:lsdException w:name="Medium Grid 3 Accent 5" w:uiPriority="69"/>
-    <w:lsdException w:name="Dark List Accent 5" w:uiPriority="70"/>
-    <w:lsdException w:name="Colorful Shading Accent 5" w:uiPriority="71"/>
-    <w:lsdException w:name="Colorful List Accent 5" w:uiPriority="72"/>
-    <w:lsdException w:name="Colorful Grid Accent 5" w:uiPriority="73"/>
-    <w:lsdException w:name="Light Shading Accent 6" w:uiPriority="60"/>
-    <w:lsdException w:name="Light List Accent 6" w:uiPriority="61"/>
-    <w:lsdException w:name="Light Grid Accent 6" w:uiPriority="62"/>
-    <w:lsdException w:name="Medium Shading 1 Accent 6" w:uiPriority="63"/>
-    <w:lsdException w:name="Medium Shading 2 Accent 6" w:uiPriority="64"/>
-    <w:lsdException w:name="Medium List 1 Accent 6" w:uiPriority="65"/>
-    <w:lsdException w:name="Medium List 2 Accent 6" w:uiPriority="66"/>
-    <w:lsdException w:name="Medium Grid 1 Accent 6" w:uiPriority="67"/>
-    <w:lsdException w:name="Medium Grid 2 Accent 6" w:uiPriority="68"/>
-    <w:lsdException w:name="Medium Grid 3 Accent 6" w:uiPriority="69"/>
-    <w:lsdException w:name="Dark List Accent 6" w:uiPriority="70"/>
-    <w:lsdException w:name="Colorful Shading Accent 6" w:uiPriority="71"/>
-    <w:lsdException w:name="Colorful List Accent 6" w:uiPriority="72"/>
-    <w:lsdException w:name="Colorful Grid Accent 6" w:uiPriority="73"/>
-    <w:lsdException w:name="Subtle Emphasis" w:uiPriority="19" w:qFormat="1"/>
-    <w:lsdException w:name="Intense Emphasis" w:uiPriority="21" w:qFormat="1"/>
-    <w:lsdException w:name="Subtle Reference" w:uiPriority="31" w:qFormat="1"/>
-    <w:lsdException w:name="Intense Reference" w:uiPriority="32" w:qFormat="1"/>
-    <w:lsdException w:name="Book Title" w:uiPriority="33" w:qFormat="1"/>
-    <w:lsdException w:name="Bibliography" w:semiHidden="1" w:uiPriority="37" w:unhideWhenUsed="1"/>
-    <w:lsdException w:name="TOC Heading" w:semiHidden="1" w:uiPriority="39" w:unhideWhenUsed="1" w:qFormat="1"/>
-    <w:lsdException w:name="Plain Table 1" w:uiPriority="41"/>
-    <w:lsdException w:name="Plain Table 2" w:uiPriority="42"/>
-    <w:lsdException w:name="Plain Table 3" w:uiPriority="43"/>
-    <w:lsdException w:name="Plain Table 4" w:uiPriority="44"/>
-    <w:lsdException w:name="Plain Table 5" w:uiPriority="45"/>
-    <w:lsdException w:name="Grid Table Light" w:uiPriority="40"/>
-    <w:lsdException w:name="Grid Table 1 Light" w:uiPriority="46"/>
-    <w:lsdException w:name="Grid Table 2" w:uiPriority="47"/>
-    <w:lsdException w:name="Grid Table 3" w:uiPriority="48"/>
-    <w:lsdException w:name="Grid Table 4" w:uiPriority="49"/>
-    <w:lsdException w:name="Grid Table 5 Dark" w:uiPriority="50"/>
-    <w:lsdException w:name="Grid Table 6 Colorful" w:uiPriority="51"/>
-    <w:lsdException w:name="Grid Table 7 Colorful" w:uiPriority="52"/>
-    <w:lsdException w:name="Grid Table 1 Light Accent 1" w:uiPriority="46"/>
-    <w:lsdException w:name="Grid Table 2 Accent 1" w:uiPriority="47"/>
-    <w:lsdException w:name="Grid Table 3 Accent 1" w:uiPriority="48"/>
-    <w:lsdException w:name="Grid Table 4 Accent 1" w:uiPriority="49"/>
-    <w:lsdException w:name="Grid Table 5 Dark Accent 1" w:uiPriority="50"/>
-    <w:lsdException w:name="Grid Table 6 Colorful Accent 1" w:uiPriority="51"/>
-    <w:lsdException w:name="Grid Table 7 Colorful Accent 1" w:uiPriority="52"/>
-    <w:lsdException w:name="Grid Table 1 Light Accent 2" w:uiPriority="46"/>
-    <w:lsdException w:name="Grid Table 2 Accent 2" w:uiPriority="47"/>
-    <w:lsdException w:name="Grid Table 3 Accent 2" w:uiPriority="48"/>
-    <w:lsdException w:name="Grid Table 4 Accent 2" w:uiPriority="49"/>
-    <w:lsdException w:name="Grid Table 5 Dark Accent 2" w:uiPriority="50"/>
-    <w:lsdException w:name="Grid Table 6 Colorful Accent 2" w:uiPriority="51"/>
-    <w:lsdException w:name="Grid Table 7 Colorful Accent 2" w:uiPriority="52"/>
-    <w:lsdException w:name="Grid Table 1 Light Accent 3" w:uiPriority="46"/>
-    <w:lsdException w:name="Grid Table 2 Accent 3" w:uiPriority="47"/>
-    <w:lsdException w:name="Grid Table 3 Accent 3" w:uiPriority="48"/>
-    <w:lsdException w:name="Grid Table 4 Accent 3" w:uiPriority="49"/>
-    <w:lsdException w:name="Grid Table 5 Dark Accent 3" w:uiPriority="50"/>
-    <w:lsdException w:name="Grid Table 6 Colorful Accent 3" w:uiPriority="51"/>
-    <w:lsdException w:name="Grid Table 7 Colorful Accent 3" w:uiPriority="52"/>
-    <w:lsdException w:name="Grid Table 1 Light Accent 4" w:uiPriority="46"/>
-    <w:lsdException w:name="Grid Table 2 Accent 4" w:uiPriority="47"/>
-    <w:lsdException w:name="Grid Table 3 Accent 4" w:uiPriority="48"/>
-    <w:lsdException w:name="Grid Table 4 Accent 4" w:uiPriority="49"/>
-    <w:lsdException w:name="Grid Table 5 Dark Accent 4" w:uiPriority="50"/>
-    <w:lsdException w:name="Grid Table 6 Colorful Accent 4" w:uiPriority="51"/>
-    <w:lsdException w:name="Grid Table 7 Colorful Accent 4" w:uiPriority="52"/>
-    <w:lsdException w:name="Grid Table 1 Light Accent 5" w:uiPriority="46"/>
-    <w:lsdException w:name="Grid Table 2 Accent 5" w:uiPriority="47"/>
-    <w:lsdException w:name="Grid Table 3 Accent 5" w:uiPriority="48"/>
-    <w:lsdException w:name="Grid Table 4 Accent 5" w:uiPriority="49"/>
-    <w:lsdException w:name="Grid Table 5 Dark Accent 5" w:uiPriority="50"/>
-    <w:lsdException w:name="Grid Table 6 Colorful Accent 5" w:uiPriority="51"/>
-    <w:lsdException w:name="Grid Table 7 Colorful Accent 5" w:uiPriority="52"/>
-    <w:lsdException w:name="Grid Table 1 Light Accent 6" w:uiPriority="46"/>
-    <w:lsdException w:name="Grid Table 2 Accent 6" w:uiPriority="47"/>
-    <w:lsdException w:name="Grid Table 3 Accent 6" w:uiPriority="48"/>
-    <w:lsdException w:name="Grid Table 4 Accent 6" w:uiPriority="49"/>
-    <w:lsdException w:name="Grid Table 5 Dark Accent 6" w:uiPriority="50"/>
-    <w:lsdException w:name="Grid Table 6 Colorful Accent 6" w:uiPriority="51"/>
-    <w:lsdException w:name="Grid Table 7 Colorful Accent 6" w:uiPriority="52"/>
-    <w:lsdException w:name="List Table 1 Light" w:uiPriority="46"/>
-    <w:lsdException w:name="List Table 2" w:uiPriority="47"/>
-    <w:lsdException w:name="List Table 3" w:uiPriority="48"/>
-    <w:lsdException w:name="List Table 4" w:uiPriority="49"/>
-    <w:lsdException w:name="List Table 5 Dark" w:uiPriority="50"/>
-    <w:lsdException w:name="List Table 6 Colorful" w:uiPriority="51"/>
-    <w:lsdException w:name="List Table 7 Colorful" w:uiPriority="52"/>
-    <w:lsdException w:name="List Table 1 Light Accent 1" w:uiPriority="46"/>
-    <w:lsdException w:name="List Table 2 Accent 1" w:uiPriority="47"/>
-    <w:lsdException w:name="List Table 3 Accent 1" w:uiPriority="48"/>
-    <w:lsdException w:name="List Table 4 Accent 1" w:uiPriority="49"/>
-    <w:lsdException w:name="List Table 5 Dark Accent 1" w:uiPriority="50"/>
-    <w:lsdException w:name="List Table 6 Colorful Accent 1" w:uiPriority="51"/>
-    <w:lsdException w:name="List Table 7 Colorful Accent 1" w:uiPriority="52"/>
-    <w:lsdException w:name="List Table 1 Light Accent 2" w:uiPriority="46"/>
-    <w:lsdException w:name="List Table 2 Accent 2" w:uiPriority="47"/>
-    <w:lsdException w:name="List Table 3 Accent 2" w:uiPriority="48"/>
-    <w:lsdException w:name="List Table 4 Accent 2" w:uiPriority="49"/>
-    <w:lsdException w:name="List Table 5 Dark Accent 2" w:uiPriority="50"/>
-    <w:lsdException w:name="List Table 6 Colorful Accent 2" w:uiPriority="51"/>
-    <w:lsdException w:name="List Table 7 Colorful Accent 2" w:uiPriority="52"/>
-    <w:lsdException w:name="List Table 1 Light Accent 3" w:uiPriority="46"/>
-    <w:lsdException w:name="List Table 2 Accent 3" w:uiPriority="47"/>
-    <w:lsdException w:name="List Table 3 Accent 3" w:uiPriority="48"/>
-    <w:lsdException w:name="List Table 4 Accent 3" w:uiPriority="49"/>
-    <w:lsdException w:name="List Table 5 Dark Accent 3" w:uiPriority="50"/>
-    <w:lsdException w:name="List Table 6 Colorful Accent 3" w:uiPriority="51"/>
-    <w:lsdException w:name="List Table 7 Colorful Accent 3" w:uiPriority="52"/>
-    <w:lsdException w:name="List Table 1 Light Accent 4" w:uiPriority="46"/>
-    <w:lsdException w:name="List Table 2 Accent 4" w:uiPriority="47"/>
-    <w:lsdException w:name="List Table 3 Accent 4" w:uiPriority="48"/>
-    <w:lsdException w:name="List Table 4 Accent 4" w:uiPriority="49"/>
-    <w:lsdException w:name="List Table 5 Dark Accent 4" w:uiPriority="50"/>
-    <w:lsdException w:name="List Table 6 Colorful Accent 4" w:uiPriority="51"/>
-    <w:lsdException w:name="List Table 7 Colorful Accent 4" w:uiPriority="52"/>
-    <w:lsdException w:name="List Table 1 Light Accent 5" w:uiPriority="46"/>
-    <w:lsdException w:name="List Table 2 Accent 5" w:uiPriority="47"/>
-    <w:lsdException w:name="List Table 3 Accent 5" w:uiPriority="48"/>
-    <w:lsdException w:name="List Table 4 Accent 5" w:uiPriority="49"/>
-    <w:lsdException w:name="List Table 5 Dark Accent 5" w:uiPriority="50"/>
-    <w:lsdException w:name="List Table 6 Colorful Accent 5" w:uiPriority="51"/>
-    <w:lsdException w:name="List Table 7 Colorful Accent 5" w:uiPriority="52"/>
-    <w:lsdException w:name="List Table 1 Light Accent 6" w:uiPriority="46"/>
-    <w:lsdException w:name="List Table 2 Accent 6" w:uiPriority="47"/>
-    <w:lsdException w:name="List Table 3 Accent 6" w:uiPriority="48"/>
-    <w:lsdException w:name="List Table 4 Accent 6" w:uiPriority="49"/>
-    <w:lsdException w:name="List Table 5 Dark Accent 6" w:uiPriority="50"/>
-    <w:lsdException w:name="List Table 6 Colorful Accent 6" w:uiPriority="51"/>
-    <w:lsdException w:name="List Table 7 Colorful Accent 6" w:uiPriority="52"/>
-  </w:latentStyles>
-  <w:style w:type="paragraph" w:default="1" w:styleId="Normal">
-    <w:name w:val="Normal"/>
-    <w:qFormat/>
-  </w:style>
-  <w:style w:type="character" w:default="1" w:styleId="Fuentedeprrafopredeter">
-    <w:name w:val="Default Paragraph Font"/>
-    <w:uiPriority w:val="1"/>
-    <w:semiHidden/>
-    <w:unhideWhenUsed/>
-  </w:style>
-  <w:style w:type="table" w:default="1" w:styleId="Tablanormal">
-    <w:name w:val="Normal Table"/>
-    <w:uiPriority w:val="99"/>
-    <w:semiHidden/>
-    <w:unhideWhenUsed/>
-    <w:tblPr>
-      <w:tblInd w:w="0" w:type="dxa"/>
-      <w:tblCellMar>
-        <w:top w:w="0" w:type="dxa"/>
-        <w:left w:w="108" w:type="dxa"/>
-        <w:bottom w:w="0" w:type="dxa"/>
-        <w:right w:w="108" w:type="dxa"/>
-      </w:tblCellMar>
-    </w:tblPr>
-  </w:style>
-  <w:style w:type="numbering" w:default="1" w:styleId="Sinlista">
-    <w:name w:val="No List"/>
-    <w:uiPriority w:val="99"/>
-    <w:semiHidden/>
-    <w:unhideWhenUsed/>
-  </w:style>
-  <w:style w:type="paragraph" w:customStyle="1" w:styleId="0130BE7A19094A2F815875B969230533">
-    <w:name w:val="0130BE7A19094A2F815875B969230533"/>
-    <w:rsid w:val="002E6833"/>
-  </w:style>
-  <w:style w:type="paragraph" w:customStyle="1" w:styleId="86E353FED38649BD98F8BFB3A50E0CD9">
-    <w:name w:val="86E353FED38649BD98F8BFB3A50E0CD9"/>
-    <w:rsid w:val="002E6833"/>
-  </w:style>
-</w:styles>
-</file>
-
-<file path=word/glossary/webSettings.xml><?xml version="1.0" encoding="utf-8"?>
-<w:webSettings xmlns:mc="http://schemas.openxmlformats.org/markup-compatibility/2006" xmlns:r="http://schemas.openxmlformats.org/officeDocument/2006/relationships" xmlns:w="http://schemas.openxmlformats.org/wordprocessingml/2006/main" xmlns:w14="http://schemas.microsoft.com/office/word/2010/wordml" xmlns:w15="http://schemas.microsoft.com/office/word/2012/wordml" mc:Ignorable="w14 w15">
-  <w:optimizeForBrowser/>
-  <w:allowPNG/>
-</w:webSettings>
-</file>
-
 <file path=word/theme/theme1.xml><?xml version="1.0" encoding="utf-8"?>
 <a:theme xmlns:a="http://schemas.openxmlformats.org/drawingml/2006/main" name="Office Theme">
   <a:themeElements>
@@ -30396,7 +29818,7 @@
 </file>
 
 <file path=customXml/itemProps1.xml><?xml version="1.0" encoding="utf-8"?>
-<ds:datastoreItem xmlns:ds="http://schemas.openxmlformats.org/officeDocument/2006/customXml" ds:itemID="{6B8D1986-742C-4542-891A-030FA7C5E63A}">
+<ds:datastoreItem xmlns:ds="http://schemas.openxmlformats.org/officeDocument/2006/customXml" ds:itemID="{72226AFF-48C2-427C-8445-ABABA6AF5892}">
   <ds:schemaRefs>
     <ds:schemaRef ds:uri="http://schemas.openxmlformats.org/officeDocument/2006/bibliography"/>
   </ds:schemaRefs>

--- a/Documentos/[2.ELABORACION]/MQPY_Especificacion de CU/MQPY_Especificaciones de CU_V01.docx
+++ b/Documentos/[2.ELABORACION]/MQPY_Especificacion de CU/MQPY_Especificaciones de CU_V01.docx
@@ -1015,8 +1015,6 @@
           <w:b/>
         </w:rPr>
       </w:pPr>
-      <w:bookmarkStart w:id="2" w:name="_GoBack"/>
-      <w:bookmarkEnd w:id="2"/>
     </w:p>
     <w:p>
       <w:pPr>
@@ -1392,7 +1390,7 @@
           </mc:Choice>
           <mc:Fallback>
             <w:pict>
-              <v:rect w14:anchorId="565A265D" id="Rectángulo 9" o:spid="_x0000_s1026" alt="blob:https://web.whatsapp.com/b7fa69dc-16b0-4019-ad7c-b0de3cf5d632" style="width:24pt;height:24pt;visibility:visible;mso-wrap-style:square;mso-left-percent:-10001;mso-top-percent:-10001;mso-position-horizontal:absolute;mso-position-horizontal-relative:char;mso-position-vertical:absolute;mso-position-vertical-relative:line;mso-left-percent:-10001;mso-top-percent:-10001;v-text-anchor:top" o:gfxdata="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" filled="f" stroked="f">
+              <v:rect w14:anchorId="6FEE397B" id="Rectángulo 9" o:spid="_x0000_s1026" alt="blob:https://web.whatsapp.com/b7fa69dc-16b0-4019-ad7c-b0de3cf5d632" style="width:24pt;height:24pt;visibility:visible;mso-wrap-style:square;mso-left-percent:-10001;mso-top-percent:-10001;mso-position-horizontal:absolute;mso-position-horizontal-relative:char;mso-position-vertical:absolute;mso-position-vertical-relative:line;mso-left-percent:-10001;mso-top-percent:-10001;v-text-anchor:top" o:gfxdata="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" filled="f" stroked="f">
                 <o:lock v:ext="edit" aspectratio="t"/>
                 <w10:anchorlock/>
               </v:rect>
@@ -1510,7 +1508,47 @@
                 <w:sz w:val="20"/>
                 <w:szCs w:val="20"/>
               </w:rPr>
-              <w:t>Caso de Uso 1 - Gestionar Usuario</w:t>
+              <w:t xml:space="preserve">Caso de Uso </w:t>
+            </w:r>
+            <w:r>
+              <w:rPr>
+                <w:b/>
+                <w:sz w:val="20"/>
+                <w:szCs w:val="20"/>
+              </w:rPr>
+              <w:t>0</w:t>
+            </w:r>
+            <w:r>
+              <w:rPr>
+                <w:b/>
+                <w:sz w:val="20"/>
+                <w:szCs w:val="20"/>
+              </w:rPr>
+              <w:t xml:space="preserve">1 </w:t>
+            </w:r>
+            <w:r>
+              <w:rPr>
+                <w:b/>
+                <w:sz w:val="20"/>
+                <w:szCs w:val="20"/>
+              </w:rPr>
+              <w:t>–</w:t>
+            </w:r>
+            <w:r>
+              <w:rPr>
+                <w:b/>
+                <w:sz w:val="20"/>
+                <w:szCs w:val="20"/>
+              </w:rPr>
+              <w:t xml:space="preserve"> </w:t>
+            </w:r>
+            <w:r>
+              <w:rPr>
+                <w:b/>
+                <w:sz w:val="20"/>
+                <w:szCs w:val="20"/>
+              </w:rPr>
+              <w:t>Registrar Usuario Cliente</w:t>
             </w:r>
           </w:p>
         </w:tc>
@@ -1646,7 +1684,7 @@
                 <w:sz w:val="20"/>
                 <w:szCs w:val="20"/>
               </w:rPr>
-              <w:t>Sigfredo Aponte Roldán</w:t>
+              <w:t>Renzo Moreno</w:t>
             </w:r>
           </w:p>
         </w:tc>
@@ -1736,7 +1774,21 @@
                 <w:sz w:val="20"/>
                 <w:szCs w:val="20"/>
               </w:rPr>
-              <w:t>Fase 1 - Inicio</w:t>
+              <w:t>Fase 2</w:t>
+            </w:r>
+            <w:r>
+              <w:rPr>
+                <w:sz w:val="20"/>
+                <w:szCs w:val="20"/>
+              </w:rPr>
+              <w:t xml:space="preserve"> - </w:t>
+            </w:r>
+            <w:r>
+              <w:rPr>
+                <w:sz w:val="20"/>
+                <w:szCs w:val="20"/>
+              </w:rPr>
+              <w:t>Elaboración</w:t>
             </w:r>
           </w:p>
         </w:tc>
@@ -1948,6 +2000,13 @@
                 <w:szCs w:val="20"/>
               </w:rPr>
             </w:pPr>
+            <w:r>
+              <w:rPr>
+                <w:noProof/>
+              </w:rPr>
+              <w:t xml:space="preserve">  </w:t>
+            </w:r>
+            <w:bookmarkStart w:id="2" w:name="_GoBack"/>
             <w:r>
               <w:rPr>
                 <w:noProof/>
@@ -2001,6 +2060,7 @@
                 </wp:inline>
               </w:drawing>
             </w:r>
+            <w:bookmarkEnd w:id="2"/>
           </w:p>
         </w:tc>
       </w:tr>
@@ -24895,7 +24955,7 @@
         </mc:Choice>
         <mc:Fallback>
           <w:pict>
-            <v:line w14:anchorId="72C978A0" id="Conector recto 31" o:spid="_x0000_s1026" style="position:absolute;z-index:251651584;visibility:visible;mso-wrap-style:square;mso-wrap-distance-left:9pt;mso-wrap-distance-top:0;mso-wrap-distance-right:9pt;mso-wrap-distance-bottom:0;mso-position-horizontal:absolute;mso-position-horizontal-relative:text;mso-position-vertical:absolute;mso-position-vertical-relative:text" from="-6.2pt,11.35pt" to="474.7pt,11.35pt" o:gfxdata="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" strokecolor="gray [1629]"/>
+            <v:line w14:anchorId="2496F79F" id="Conector recto 31" o:spid="_x0000_s1026" style="position:absolute;z-index:251651584;visibility:visible;mso-wrap-style:square;mso-wrap-distance-left:9pt;mso-wrap-distance-top:0;mso-wrap-distance-right:9pt;mso-wrap-distance-bottom:0;mso-position-horizontal:absolute;mso-position-horizontal-relative:text;mso-position-vertical:absolute;mso-position-vertical-relative:text" from="-6.2pt,11.35pt" to="474.7pt,11.35pt" o:gfxdata="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" strokecolor="gray [1629]"/>
           </w:pict>
         </mc:Fallback>
       </mc:AlternateContent>
@@ -29818,7 +29878,7 @@
 </file>
 
 <file path=customXml/itemProps1.xml><?xml version="1.0" encoding="utf-8"?>
-<ds:datastoreItem xmlns:ds="http://schemas.openxmlformats.org/officeDocument/2006/customXml" ds:itemID="{72226AFF-48C2-427C-8445-ABABA6AF5892}">
+<ds:datastoreItem xmlns:ds="http://schemas.openxmlformats.org/officeDocument/2006/customXml" ds:itemID="{75E144C9-6396-4078-B3C4-111D2E95BB67}">
   <ds:schemaRefs>
     <ds:schemaRef ds:uri="http://schemas.openxmlformats.org/officeDocument/2006/bibliography"/>
   </ds:schemaRefs>

--- a/Documentos/[2.ELABORACION]/MQPY_Especificacion de CU/MQPY_Especificaciones de CU_V01.docx
+++ b/Documentos/[2.ELABORACION]/MQPY_Especificacion de CU/MQPY_Especificaciones de CU_V01.docx
@@ -1390,7 +1390,7 @@
           </mc:Choice>
           <mc:Fallback>
             <w:pict>
-              <v:rect w14:anchorId="6FEE397B" id="Rectángulo 9" o:spid="_x0000_s1026" alt="blob:https://web.whatsapp.com/b7fa69dc-16b0-4019-ad7c-b0de3cf5d632" style="width:24pt;height:24pt;visibility:visible;mso-wrap-style:square;mso-left-percent:-10001;mso-top-percent:-10001;mso-position-horizontal:absolute;mso-position-horizontal-relative:char;mso-position-vertical:absolute;mso-position-vertical-relative:line;mso-left-percent:-10001;mso-top-percent:-10001;v-text-anchor:top" o:gfxdata="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" filled="f" stroked="f">
+              <v:rect w14:anchorId="18BE9E92" id="Rectángulo 9" o:spid="_x0000_s1026" alt="blob:https://web.whatsapp.com/b7fa69dc-16b0-4019-ad7c-b0de3cf5d632" style="width:24pt;height:24pt;visibility:visible;mso-wrap-style:square;mso-left-percent:-10001;mso-top-percent:-10001;mso-position-horizontal:absolute;mso-position-horizontal-relative:char;mso-position-vertical:absolute;mso-position-vertical-relative:line;mso-left-percent:-10001;mso-top-percent:-10001;v-text-anchor:top" o:gfxdata="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" filled="f" stroked="f">
                 <o:lock v:ext="edit" aspectratio="t"/>
                 <w10:anchorlock/>
               </v:rect>
@@ -1584,12 +1584,14 @@
           <w:p>
             <w:pPr>
               <w:rPr>
-                <w:sz w:val="20"/>
-                <w:szCs w:val="20"/>
-              </w:rPr>
-            </w:pPr>
-            <w:r>
-              <w:rPr>
+                <w:color w:val="00B050"/>
+                <w:sz w:val="20"/>
+                <w:szCs w:val="20"/>
+              </w:rPr>
+            </w:pPr>
+            <w:r>
+              <w:rPr>
+                <w:color w:val="00B050"/>
                 <w:sz w:val="20"/>
                 <w:szCs w:val="20"/>
               </w:rPr>
@@ -1629,12 +1631,14 @@
           <w:p>
             <w:pPr>
               <w:rPr>
-                <w:sz w:val="20"/>
-                <w:szCs w:val="20"/>
-              </w:rPr>
-            </w:pPr>
-            <w:r>
-              <w:rPr>
+                <w:color w:val="00B050"/>
+                <w:sz w:val="20"/>
+                <w:szCs w:val="20"/>
+              </w:rPr>
+            </w:pPr>
+            <w:r>
+              <w:rPr>
+                <w:color w:val="00B050"/>
                 <w:sz w:val="20"/>
                 <w:szCs w:val="20"/>
               </w:rPr>
@@ -1675,12 +1679,14 @@
             <w:pPr>
               <w:spacing w:line="259" w:lineRule="auto"/>
               <w:rPr>
-                <w:sz w:val="20"/>
-                <w:szCs w:val="20"/>
-              </w:rPr>
-            </w:pPr>
-            <w:r>
-              <w:rPr>
+                <w:color w:val="00B050"/>
+                <w:sz w:val="20"/>
+                <w:szCs w:val="20"/>
+              </w:rPr>
+            </w:pPr>
+            <w:r>
+              <w:rPr>
+                <w:color w:val="00B050"/>
                 <w:sz w:val="20"/>
                 <w:szCs w:val="20"/>
               </w:rPr>
@@ -1720,12 +1726,14 @@
           <w:p>
             <w:pPr>
               <w:rPr>
-                <w:sz w:val="20"/>
-                <w:szCs w:val="20"/>
-              </w:rPr>
-            </w:pPr>
-            <w:r>
-              <w:rPr>
+                <w:color w:val="00B050"/>
+                <w:sz w:val="20"/>
+                <w:szCs w:val="20"/>
+              </w:rPr>
+            </w:pPr>
+            <w:r>
+              <w:rPr>
+                <w:color w:val="00B050"/>
                 <w:sz w:val="20"/>
                 <w:szCs w:val="20"/>
               </w:rPr>
@@ -1765,12 +1773,14 @@
           <w:p>
             <w:pPr>
               <w:rPr>
-                <w:sz w:val="20"/>
-                <w:szCs w:val="20"/>
-              </w:rPr>
-            </w:pPr>
-            <w:r>
-              <w:rPr>
+                <w:color w:val="00B050"/>
+                <w:sz w:val="20"/>
+                <w:szCs w:val="20"/>
+              </w:rPr>
+            </w:pPr>
+            <w:r>
+              <w:rPr>
+                <w:color w:val="00B050"/>
                 <w:sz w:val="20"/>
                 <w:szCs w:val="20"/>
               </w:rPr>
@@ -1778,6 +1788,7 @@
             </w:r>
             <w:r>
               <w:rPr>
+                <w:color w:val="00B050"/>
                 <w:sz w:val="20"/>
                 <w:szCs w:val="20"/>
               </w:rPr>
@@ -1785,6 +1796,7 @@
             </w:r>
             <w:r>
               <w:rPr>
+                <w:color w:val="00B050"/>
                 <w:sz w:val="20"/>
                 <w:szCs w:val="20"/>
               </w:rPr>
@@ -1825,28 +1837,79 @@
             <w:pPr>
               <w:jc w:val="both"/>
               <w:rPr>
-                <w:sz w:val="20"/>
-                <w:szCs w:val="20"/>
-              </w:rPr>
-            </w:pPr>
-            <w:r>
-              <w:rPr>
-                <w:sz w:val="20"/>
-                <w:szCs w:val="20"/>
-              </w:rPr>
-              <w:t>El caso inicia cuando el Administrador quiere crear un nuevo usuario en el sistema para que luego el jefe de proyecto pueda asignarlos como participantes en un proyecto.</w:t>
-            </w:r>
-          </w:p>
-          <w:p>
-            <w:pPr>
-              <w:jc w:val="both"/>
-              <w:rPr>
-                <w:sz w:val="20"/>
-                <w:szCs w:val="20"/>
-              </w:rPr>
-            </w:pPr>
-          </w:p>
-        </w:tc>
+                <w:color w:val="00B050"/>
+                <w:sz w:val="20"/>
+                <w:szCs w:val="20"/>
+              </w:rPr>
+            </w:pPr>
+            <w:r>
+              <w:rPr>
+                <w:color w:val="00B050"/>
+                <w:sz w:val="20"/>
+                <w:szCs w:val="20"/>
+              </w:rPr>
+              <w:t xml:space="preserve">El caso inicia cuando el </w:t>
+            </w:r>
+            <w:r>
+              <w:rPr>
+                <w:color w:val="00B050"/>
+                <w:sz w:val="20"/>
+                <w:szCs w:val="20"/>
+              </w:rPr>
+              <w:t>Usuario</w:t>
+            </w:r>
+            <w:r>
+              <w:rPr>
+                <w:color w:val="00B050"/>
+                <w:sz w:val="20"/>
+                <w:szCs w:val="20"/>
+              </w:rPr>
+              <w:t xml:space="preserve"> </w:t>
+            </w:r>
+            <w:r>
+              <w:rPr>
+                <w:color w:val="00B050"/>
+                <w:sz w:val="20"/>
+                <w:szCs w:val="20"/>
+              </w:rPr>
+              <w:t>cliente se registra en el sistema</w:t>
+            </w:r>
+            <w:r>
+              <w:rPr>
+                <w:color w:val="00B050"/>
+                <w:sz w:val="20"/>
+                <w:szCs w:val="20"/>
+              </w:rPr>
+              <w:t xml:space="preserve"> ingresando una serie de datos requeridos,</w:t>
+            </w:r>
+            <w:r>
+              <w:rPr>
+                <w:color w:val="00B050"/>
+                <w:sz w:val="20"/>
+                <w:szCs w:val="20"/>
+              </w:rPr>
+              <w:t xml:space="preserve"> para</w:t>
+            </w:r>
+            <w:r>
+              <w:rPr>
+                <w:color w:val="00B050"/>
+                <w:sz w:val="20"/>
+                <w:szCs w:val="20"/>
+              </w:rPr>
+              <w:t xml:space="preserve"> poder </w:t>
+            </w:r>
+            <w:r>
+              <w:rPr>
+                <w:color w:val="00B050"/>
+                <w:sz w:val="20"/>
+                <w:szCs w:val="20"/>
+              </w:rPr>
+              <w:t>acceder.</w:t>
+            </w:r>
+          </w:p>
+        </w:tc>
+        <w:bookmarkStart w:id="2" w:name="_GoBack"/>
+        <w:bookmarkEnd w:id="2"/>
       </w:tr>
       <w:tr>
         <w:tc>
@@ -1879,12 +1942,14 @@
           <w:p>
             <w:pPr>
               <w:rPr>
-                <w:sz w:val="20"/>
-                <w:szCs w:val="20"/>
-              </w:rPr>
-            </w:pPr>
-            <w:r>
-              <w:rPr>
+                <w:color w:val="00B050"/>
+                <w:sz w:val="20"/>
+                <w:szCs w:val="20"/>
+              </w:rPr>
+            </w:pPr>
+            <w:r>
+              <w:rPr>
+                <w:color w:val="00B050"/>
                 <w:sz w:val="20"/>
                 <w:szCs w:val="20"/>
               </w:rPr>
@@ -1924,36 +1989,24 @@
           <w:p>
             <w:pPr>
               <w:rPr>
-                <w:sz w:val="20"/>
-                <w:szCs w:val="20"/>
-              </w:rPr>
-            </w:pPr>
-            <w:r>
-              <w:rPr>
-                <w:sz w:val="20"/>
-                <w:szCs w:val="20"/>
-              </w:rPr>
-              <w:t>El usuario debe estar debidamente autenticado como Administrador</w:t>
-            </w:r>
-          </w:p>
-          <w:p>
-            <w:pPr>
-              <w:rPr>
-                <w:sz w:val="20"/>
-                <w:szCs w:val="20"/>
-              </w:rPr>
-            </w:pPr>
-            <w:r>
-              <w:rPr>
-                <w:sz w:val="20"/>
-                <w:szCs w:val="20"/>
-              </w:rPr>
-              <w:t>Debe seleccionar la opción de “Usuario” del menú principal</w:t>
-            </w:r>
-          </w:p>
-          <w:p>
-            <w:pPr>
-              <w:rPr>
+                <w:color w:val="00B050"/>
+                <w:sz w:val="20"/>
+                <w:szCs w:val="20"/>
+              </w:rPr>
+            </w:pPr>
+            <w:r>
+              <w:rPr>
+                <w:color w:val="00B050"/>
+                <w:sz w:val="20"/>
+                <w:szCs w:val="20"/>
+              </w:rPr>
+              <w:t>Contar con la aplicación instalada.</w:t>
+            </w:r>
+          </w:p>
+          <w:p>
+            <w:pPr>
+              <w:rPr>
+                <w:color w:val="00B050"/>
                 <w:sz w:val="20"/>
                 <w:szCs w:val="20"/>
               </w:rPr>
@@ -2006,7 +2059,6 @@
               </w:rPr>
               <w:t xml:space="preserve">  </w:t>
             </w:r>
-            <w:bookmarkStart w:id="2" w:name="_GoBack"/>
             <w:r>
               <w:rPr>
                 <w:noProof/>
@@ -2060,7 +2112,6 @@
                 </wp:inline>
               </w:drawing>
             </w:r>
-            <w:bookmarkEnd w:id="2"/>
           </w:p>
         </w:tc>
       </w:tr>
@@ -2163,26 +2214,42 @@
               <w:ind w:left="709" w:hanging="425"/>
               <w:jc w:val="both"/>
               <w:rPr>
-                <w:color w:val="000000"/>
-                <w:sz w:val="20"/>
-                <w:szCs w:val="20"/>
-              </w:rPr>
-            </w:pPr>
-            <w:r>
-              <w:rPr>
-                <w:color w:val="000000"/>
-                <w:sz w:val="20"/>
-                <w:szCs w:val="20"/>
-              </w:rPr>
-              <w:t xml:space="preserve">El Administrador ingresa a la Interfaz </w:t>
-            </w:r>
-            <w:r>
-              <w:rPr>
-                <w:color w:val="000000"/>
-                <w:sz w:val="20"/>
-                <w:szCs w:val="20"/>
-              </w:rPr>
-              <w:t>Usuarios</w:t>
+                <w:color w:val="00B050"/>
+                <w:sz w:val="20"/>
+                <w:szCs w:val="20"/>
+              </w:rPr>
+            </w:pPr>
+            <w:r>
+              <w:rPr>
+                <w:color w:val="00B050"/>
+                <w:sz w:val="20"/>
+                <w:szCs w:val="20"/>
+              </w:rPr>
+              <w:t xml:space="preserve">El </w:t>
+            </w:r>
+            <w:r>
+              <w:rPr>
+                <w:color w:val="00B050"/>
+                <w:sz w:val="20"/>
+                <w:szCs w:val="20"/>
+              </w:rPr>
+              <w:t>Usuario cliente</w:t>
+            </w:r>
+            <w:r>
+              <w:rPr>
+                <w:color w:val="00B050"/>
+                <w:sz w:val="20"/>
+                <w:szCs w:val="20"/>
+              </w:rPr>
+              <w:t xml:space="preserve"> ingresa a la Inter</w:t>
+            </w:r>
+            <w:r>
+              <w:rPr>
+                <w:color w:val="00B050"/>
+                <w:sz w:val="20"/>
+                <w:szCs w:val="20"/>
+              </w:rPr>
+              <w:t>faz de registro</w:t>
             </w:r>
           </w:p>
         </w:tc>
@@ -2207,14 +2274,14 @@
               <w:ind w:left="488"/>
               <w:jc w:val="both"/>
               <w:rPr>
-                <w:color w:val="000000"/>
-                <w:sz w:val="20"/>
-                <w:szCs w:val="20"/>
-              </w:rPr>
-            </w:pPr>
-            <w:r>
-              <w:rPr>
-                <w:color w:val="000000"/>
+                <w:color w:val="00B050"/>
+                <w:sz w:val="20"/>
+                <w:szCs w:val="20"/>
+              </w:rPr>
+            </w:pPr>
+            <w:r>
+              <w:rPr>
+                <w:color w:val="00B050"/>
                 <w:sz w:val="20"/>
                 <w:szCs w:val="20"/>
               </w:rPr>
@@ -2222,7 +2289,7 @@
             </w:r>
             <w:r>
               <w:rPr>
-                <w:color w:val="000000"/>
+                <w:color w:val="00B050"/>
                 <w:sz w:val="20"/>
                 <w:szCs w:val="20"/>
               </w:rPr>
@@ -2230,17 +2297,26 @@
             </w:r>
             <w:r>
               <w:rPr>
-                <w:color w:val="000000"/>
-                <w:sz w:val="20"/>
-                <w:szCs w:val="20"/>
-              </w:rPr>
-              <w:t>Usuarios con un formulario con los campos:</w:t>
+                <w:color w:val="00B050"/>
+                <w:sz w:val="20"/>
+                <w:szCs w:val="20"/>
+              </w:rPr>
+              <w:t>Registro</w:t>
+            </w:r>
+            <w:r>
+              <w:rPr>
+                <w:color w:val="00B050"/>
+                <w:sz w:val="20"/>
+                <w:szCs w:val="20"/>
+              </w:rPr>
+              <w:t xml:space="preserve"> con un formulario con los campos:</w:t>
             </w:r>
           </w:p>
           <w:p>
             <w:pPr>
               <w:jc w:val="both"/>
               <w:rPr>
+                <w:color w:val="00B050"/>
                 <w:sz w:val="20"/>
                 <w:szCs w:val="20"/>
               </w:rPr>
@@ -2259,14 +2335,13 @@
               <w:ind w:left="488" w:hanging="166"/>
               <w:jc w:val="both"/>
               <w:rPr>
-                <w:color w:val="FF0000"/>
-                <w:sz w:val="20"/>
-                <w:szCs w:val="20"/>
-              </w:rPr>
-            </w:pPr>
-            <w:r>
-              <w:rPr>
-                <w:color w:val="000000"/>
+                <w:sz w:val="20"/>
+                <w:szCs w:val="20"/>
+              </w:rPr>
+            </w:pPr>
+            <w:r>
+              <w:rPr>
+                <w:color w:val="00B050"/>
                 <w:sz w:val="20"/>
                 <w:szCs w:val="20"/>
               </w:rPr>
@@ -2274,7 +2349,7 @@
             </w:r>
             <w:r>
               <w:rPr>
-                <w:color w:val="000000"/>
+                <w:color w:val="00B050"/>
                 <w:sz w:val="20"/>
                 <w:szCs w:val="20"/>
               </w:rPr>
@@ -2282,39 +2357,27 @@
             </w:r>
             <w:r>
               <w:rPr>
-                <w:color w:val="000000"/>
-                <w:sz w:val="20"/>
-                <w:szCs w:val="20"/>
-              </w:rPr>
-              <w:t>Lista de usuarios registrados</w:t>
-            </w:r>
-            <w:r>
-              <w:rPr>
-                <w:color w:val="000000"/>
-                <w:sz w:val="20"/>
-                <w:szCs w:val="20"/>
-              </w:rPr>
-              <w:t xml:space="preserve"> </w:t>
-            </w:r>
-            <w:r>
-              <w:rPr>
-                <w:color w:val="FF0000"/>
-                <w:sz w:val="20"/>
-                <w:szCs w:val="20"/>
-              </w:rPr>
-              <w:t>(mostrando los datos siguientes: Usuario, email, Acción</w:t>
-            </w:r>
-            <w:r>
-              <w:rPr>
-                <w:color w:val="FF0000"/>
-                <w:sz w:val="20"/>
-                <w:szCs w:val="20"/>
-              </w:rPr>
-              <w:t xml:space="preserve"> (Botón Editar)</w:t>
-            </w:r>
-            <w:r>
-              <w:rPr>
-                <w:color w:val="FF0000"/>
+                <w:sz w:val="20"/>
+                <w:szCs w:val="20"/>
+              </w:rPr>
+              <w:t>Opción para regresar a la interfaz anterior</w:t>
+            </w:r>
+            <w:r>
+              <w:rPr>
+                <w:sz w:val="20"/>
+                <w:szCs w:val="20"/>
+              </w:rPr>
+              <w:t xml:space="preserve"> (</w:t>
+            </w:r>
+            <w:r>
+              <w:rPr>
+                <w:sz w:val="20"/>
+                <w:szCs w:val="20"/>
+              </w:rPr>
+              <w:t>Label</w:t>
+            </w:r>
+            <w:r>
+              <w:rPr>
                 <w:sz w:val="20"/>
                 <w:szCs w:val="20"/>
               </w:rPr>
@@ -2334,14 +2397,12 @@
               <w:ind w:left="488" w:hanging="166"/>
               <w:jc w:val="both"/>
               <w:rPr>
-                <w:color w:val="000000"/>
-                <w:sz w:val="20"/>
-                <w:szCs w:val="20"/>
-              </w:rPr>
-            </w:pPr>
-            <w:r>
-              <w:rPr>
-                <w:color w:val="000000"/>
+                <w:sz w:val="20"/>
+                <w:szCs w:val="20"/>
+              </w:rPr>
+            </w:pPr>
+            <w:r>
+              <w:rPr>
                 <w:sz w:val="20"/>
                 <w:szCs w:val="20"/>
               </w:rPr>
@@ -2349,7 +2410,6 @@
             </w:r>
             <w:r>
               <w:rPr>
-                <w:color w:val="000000"/>
                 <w:sz w:val="20"/>
                 <w:szCs w:val="20"/>
               </w:rPr>
@@ -2369,14 +2429,12 @@
               <w:ind w:left="488" w:hanging="166"/>
               <w:jc w:val="both"/>
               <w:rPr>
-                <w:color w:val="000000"/>
-                <w:sz w:val="20"/>
-                <w:szCs w:val="20"/>
-              </w:rPr>
-            </w:pPr>
-            <w:r>
-              <w:rPr>
-                <w:color w:val="000000"/>
+                <w:sz w:val="20"/>
+                <w:szCs w:val="20"/>
+              </w:rPr>
+            </w:pPr>
+            <w:r>
+              <w:rPr>
                 <w:sz w:val="20"/>
                 <w:szCs w:val="20"/>
               </w:rPr>
@@ -2396,14 +2454,12 @@
               <w:ind w:left="488" w:hanging="166"/>
               <w:jc w:val="both"/>
               <w:rPr>
-                <w:color w:val="000000"/>
-                <w:sz w:val="20"/>
-                <w:szCs w:val="20"/>
-              </w:rPr>
-            </w:pPr>
-            <w:r>
-              <w:rPr>
-                <w:color w:val="000000"/>
+                <w:sz w:val="20"/>
+                <w:szCs w:val="20"/>
+              </w:rPr>
+            </w:pPr>
+            <w:r>
+              <w:rPr>
                 <w:sz w:val="20"/>
                 <w:szCs w:val="20"/>
               </w:rPr>
@@ -2423,7 +2479,7 @@
               <w:ind w:left="488" w:hanging="166"/>
               <w:jc w:val="both"/>
               <w:rPr>
-                <w:color w:val="000000"/>
+                <w:color w:val="00B050"/>
                 <w:sz w:val="20"/>
                 <w:szCs w:val="20"/>
               </w:rPr>
@@ -2484,13 +2540,15 @@
             <w:r>
               <w:rPr>
                 <w:noProof/>
+                <w:sz w:val="20"/>
+                <w:szCs w:val="20"/>
               </w:rPr>
               <w:lastRenderedPageBreak/>
               <w:drawing>
-                <wp:inline distT="0" distB="0" distL="0" distR="0" wp14:anchorId="784C9D64" wp14:editId="2E3EF7AC">
-                  <wp:extent cx="4371705" cy="2743200"/>
-                  <wp:effectExtent l="0" t="0" r="0" b="0"/>
-                  <wp:docPr id="11" name="Imagen 11" descr="E:\6. [UNIVERSIDAD]\[IX Ciclo]\[GESTION DE LA CONFIGURACION]\PROYECTO  FINAL\PROTOTIPOS DE INTERFAZ\MOCKUPS\CU-01_GestionarUsuario.png"/>
+                <wp:inline distT="0" distB="0" distL="0" distR="0" wp14:anchorId="0E02A834" wp14:editId="398A391D">
+                  <wp:extent cx="2728913" cy="4851400"/>
+                  <wp:effectExtent l="0" t="0" r="0" b="6350"/>
+                  <wp:docPr id="10" name="Imagen 10" descr="C:\Users\Renzo\Documents\GitHub\MAQUIPURAY\Documentos\[2.ELABORACION]\MQPY_Prototipos\MQPY_Prototipos_APK\Prototipos_APK_V02\4.1-Screen 5.png"/>
                   <wp:cNvGraphicFramePr>
                     <a:graphicFrameLocks xmlns:a="http://schemas.openxmlformats.org/drawingml/2006/main" noChangeAspect="1"/>
                   </wp:cNvGraphicFramePr>
@@ -2498,7 +2556,7 @@
                     <a:graphicData uri="http://schemas.openxmlformats.org/drawingml/2006/picture">
                       <pic:pic xmlns:pic="http://schemas.openxmlformats.org/drawingml/2006/picture">
                         <pic:nvPicPr>
-                          <pic:cNvPr id="0" name="Picture 1" descr="E:\6. [UNIVERSIDAD]\[IX Ciclo]\[GESTION DE LA CONFIGURACION]\PROYECTO  FINAL\PROTOTIPOS DE INTERFAZ\MOCKUPS\CU-01_GestionarUsuario.png"/>
+                          <pic:cNvPr id="0" name="Picture 2" descr="C:\Users\Renzo\Documents\GitHub\MAQUIPURAY\Documentos\[2.ELABORACION]\MQPY_Prototipos\MQPY_Prototipos_APK\Prototipos_APK_V02\4.1-Screen 5.png"/>
                           <pic:cNvPicPr>
                             <a:picLocks noChangeAspect="1" noChangeArrowheads="1"/>
                           </pic:cNvPicPr>
@@ -2519,7 +2577,7 @@
                         <pic:spPr bwMode="auto">
                           <a:xfrm>
                             <a:off x="0" y="0"/>
-                            <a:ext cx="4388977" cy="2754038"/>
+                            <a:ext cx="2734317" cy="4861006"/>
                           </a:xfrm>
                           <a:prstGeom prst="rect">
                             <a:avLst/>
@@ -3223,7 +3281,16 @@
                 <w:sz w:val="20"/>
                 <w:szCs w:val="20"/>
               </w:rPr>
-              <w:t>El Administrador Completa todos los campos</w:t>
+              <w:t xml:space="preserve">El Administrador Completa todos </w:t>
+            </w:r>
+            <w:r>
+              <w:rPr>
+                <w:color w:val="000000"/>
+                <w:sz w:val="20"/>
+                <w:szCs w:val="20"/>
+              </w:rPr>
+              <w:lastRenderedPageBreak/>
+              <w:t>los campos</w:t>
             </w:r>
             <w:r>
               <w:rPr>
@@ -3278,7 +3345,18 @@
                 <w:sz w:val="20"/>
                 <w:szCs w:val="20"/>
               </w:rPr>
-              <w:t>El sistema guardará los datos ingresados en la base de datos, si son correct</w:t>
+              <w:lastRenderedPageBreak/>
+              <w:t xml:space="preserve">El sistema guardará los datos ingresados en la </w:t>
+            </w:r>
+            <w:r>
+              <w:rPr>
+                <w:rFonts w:ascii="Arial" w:hAnsi="Arial" w:cs="Arial"/>
+                <w:color w:val="000000"/>
+                <w:sz w:val="20"/>
+                <w:szCs w:val="20"/>
+              </w:rPr>
+              <w:lastRenderedPageBreak/>
+              <w:t>base de datos, si son correct</w:t>
             </w:r>
             <w:r>
               <w:rPr>
@@ -3374,7 +3452,6 @@
               <w:rPr>
                 <w:noProof/>
               </w:rPr>
-              <w:lastRenderedPageBreak/>
               <w:drawing>
                 <wp:inline distT="0" distB="0" distL="0" distR="0" wp14:anchorId="58F1ABF9" wp14:editId="4A5F52BD">
                   <wp:extent cx="4657725" cy="2925238"/>
@@ -3498,7 +3575,6 @@
                 <w:sz w:val="20"/>
                 <w:szCs w:val="20"/>
               </w:rPr>
-              <w:lastRenderedPageBreak/>
               <w:t>Editar</w:t>
             </w:r>
           </w:p>
@@ -4049,6 +4125,7 @@
                 <w:sz w:val="20"/>
                 <w:szCs w:val="20"/>
               </w:rPr>
+              <w:lastRenderedPageBreak/>
               <w:t>Acción del Actor</w:t>
             </w:r>
           </w:p>
@@ -4793,6 +4870,7 @@
                 <w:sz w:val="20"/>
                 <w:szCs w:val="20"/>
               </w:rPr>
+              <w:lastRenderedPageBreak/>
               <w:t>Debe seleccionar la opción de “Proyectos” del menú principal</w:t>
             </w:r>
           </w:p>
@@ -4826,6 +4904,7 @@
                 <w:sz w:val="20"/>
                 <w:szCs w:val="20"/>
               </w:rPr>
+              <w:lastRenderedPageBreak/>
               <w:t>Diagrama de caso de Uso</w:t>
             </w:r>
           </w:p>
@@ -5372,6 +5451,7 @@
               <w:rPr>
                 <w:sz w:val="18"/>
               </w:rPr>
+              <w:lastRenderedPageBreak/>
               <w:t xml:space="preserve">Vista </w:t>
             </w:r>
             <w:r>
@@ -6367,6 +6447,7 @@
                 <w:sz w:val="20"/>
                 <w:szCs w:val="20"/>
               </w:rPr>
+              <w:lastRenderedPageBreak/>
               <w:t>Fecha de</w:t>
             </w:r>
             <w:r>
@@ -6442,7 +6523,6 @@
                 <w:sz w:val="20"/>
                 <w:szCs w:val="20"/>
               </w:rPr>
-              <w:lastRenderedPageBreak/>
               <w:t>Volver (Botón)</w:t>
             </w:r>
           </w:p>
@@ -7035,7 +7115,6 @@
                 <w:sz w:val="20"/>
                 <w:szCs w:val="20"/>
               </w:rPr>
-              <w:lastRenderedPageBreak/>
               <w:t>Caso de Uso 3 – Gestionar Proyecto</w:t>
             </w:r>
           </w:p>
@@ -24955,7 +25034,7 @@
         </mc:Choice>
         <mc:Fallback>
           <w:pict>
-            <v:line w14:anchorId="2496F79F" id="Conector recto 31" o:spid="_x0000_s1026" style="position:absolute;z-index:251651584;visibility:visible;mso-wrap-style:square;mso-wrap-distance-left:9pt;mso-wrap-distance-top:0;mso-wrap-distance-right:9pt;mso-wrap-distance-bottom:0;mso-position-horizontal:absolute;mso-position-horizontal-relative:text;mso-position-vertical:absolute;mso-position-vertical-relative:text" from="-6.2pt,11.35pt" to="474.7pt,11.35pt" o:gfxdata="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" strokecolor="gray [1629]"/>
+            <v:line w14:anchorId="2D12AC78" id="Conector recto 31" o:spid="_x0000_s1026" style="position:absolute;z-index:251651584;visibility:visible;mso-wrap-style:square;mso-wrap-distance-left:9pt;mso-wrap-distance-top:0;mso-wrap-distance-right:9pt;mso-wrap-distance-bottom:0;mso-position-horizontal:absolute;mso-position-horizontal-relative:text;mso-position-vertical:absolute;mso-position-vertical-relative:text" from="-6.2pt,11.35pt" to="474.7pt,11.35pt" o:gfxdata="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" strokecolor="gray [1629]"/>
           </w:pict>
         </mc:Fallback>
       </mc:AlternateContent>
@@ -29878,7 +29957,7 @@
 </file>
 
 <file path=customXml/itemProps1.xml><?xml version="1.0" encoding="utf-8"?>
-<ds:datastoreItem xmlns:ds="http://schemas.openxmlformats.org/officeDocument/2006/customXml" ds:itemID="{75E144C9-6396-4078-B3C4-111D2E95BB67}">
+<ds:datastoreItem xmlns:ds="http://schemas.openxmlformats.org/officeDocument/2006/customXml" ds:itemID="{69708C34-8E67-4FE8-81CE-83E42E81804E}">
   <ds:schemaRefs>
     <ds:schemaRef ds:uri="http://schemas.openxmlformats.org/officeDocument/2006/bibliography"/>
   </ds:schemaRefs>
